--- a/Test_BP/Fol_2k_files_500(2)/de-DE/file 500_2 - Copy (187)_de.docx
+++ b/Test_BP/Fol_2k_files_500(2)/de-DE/file 500_2 - Copy (187)_de.docx
@@ -1,7 +1,7 @@
 
 <file path=word/document.xml><?xml version="1.0" encoding="utf-8"?>
 <w:document xmlns:wpc="http://schemas.microsoft.com/office/word/2010/wordprocessingCanvas" xmlns:cx="http://schemas.microsoft.com/office/drawing/2014/chartex" xmlns:cx1="http://schemas.microsoft.com/office/drawing/2015/9/8/chartex" xmlns:cx2="http://schemas.microsoft.com/office/drawing/2015/10/21/chartex" xmlns:cx3="http://schemas.microsoft.com/office/drawing/2016/5/9/chartex" xmlns:cx4="http://schemas.microsoft.com/office/drawing/2016/5/10/chartex" xmlns:cx5="http://schemas.microsoft.com/office/drawing/2016/5/11/chartex" xmlns:mc="http://schemas.openxmlformats.org/markup-compatibility/2006" xmlns:o="urn:schemas-microsoft-com:office:office" xmlns:r="http://schemas.openxmlformats.org/officeDocument/2006/relationships" xmlns:m="http://schemas.openxmlformats.org/officeDocument/2006/math" xmlns:v="urn:schemas-microsoft-com:vml" xmlns:wp14="http://schemas.microsoft.com/office/word/2010/wordprocessingDrawing" xmlns:wp="http://schemas.openxmlformats.org/drawingml/2006/wordprocessingDrawing" xmlns:w10="urn:schemas-microsoft-com:office:word" xmlns:w="http://schemas.openxmlformats.org/wordprocessingml/2006/main" xmlns:w14="http://schemas.microsoft.com/office/word/2010/wordml" xmlns:w15="http://schemas.microsoft.com/office/word/2012/wordml" xmlns:wne="http://schemas.microsoft.com/office/word/2006/wordml" xmlns:wpg="http://schemas.microsoft.com/office/word/2010/wordprocessingGroup" xmlns:wpi="http://schemas.microsoft.com/office/word/2010/wordprocessingInk" xmlns:wps="http://schemas.microsoft.com/office/word/2010/wordprocessingShape" mc:Ignorable="w14 w15 wp14">
-  <!-- Generated by Aspose.Words for Java 20.12.0 -->
+  <!-- Generated by Aspose.Words for Java 21.10.0 -->
   <w:body>
     <w:p>
       <w:pPr>
@@ -35,44 +35,44 @@
           <w:highlight w:val="none"/>
           <w:u w:val="none" w:color="auto"/>
           <w:effect w:val="none"/>
-          <w:bdr w:val="nil"/>
-          <w:shd w:val="clear" w:color="auto" w:fill="auto"/>
-          <w:vertAlign w:val="baseline"/>
-          <w:rtl w:val="0"/>
-          <w:cs w:val="0"/>
-          <w:lang w:val="de-DE" w:eastAsia="zh-TW" w:bidi="ar-SA"/>
-        </w:rPr>
-        <w:t>t ééxcéépt tóó sóó téémpéér múûtúûæál tæástéés móóthéér.</w:t>
-      </w:r>
-      <w:r>
-        <w:rPr>
-          <w:rStyle w:val="DefaultParagraphFont"/>
-          <w:rFonts w:ascii="Calibri" w:eastAsia="Calibri" w:hAnsi="Calibri" w:cs="Calibri"/>
-          <w:b w:val="0"/>
-          <w:bCs w:val="0"/>
-          <w:i w:val="0"/>
-          <w:iCs w:val="0"/>
-          <w:caps w:val="0"/>
-          <w:smallCaps w:val="0"/>
-          <w:strike w:val="0"/>
-          <w:dstrike w:val="0"/>
-          <w:outline w:val="0"/>
-          <w:shadow w:val="0"/>
-          <w:emboss w:val="0"/>
-          <w:imprint w:val="0"/>
-          <w:noProof w:val="0"/>
-          <w:vanish w:val="0"/>
-          <w:color w:val="auto"/>
-          <w:spacing w:val="0"/>
-          <w:w w:val="100"/>
-          <w:kern w:val="0"/>
-          <w:position w:val="0"/>
-          <w:sz w:val="22"/>
-          <w:szCs w:val="22"/>
-          <w:highlight w:val="none"/>
-          <w:u w:val="none" w:color="auto"/>
-          <w:effect w:val="none"/>
-          <w:bdr w:val="nil"/>
+          <w:bdr w:val="none" w:sz="0" w:space="0" w:color="auto"/>
+          <w:shd w:val="clear" w:color="auto" w:fill="auto"/>
+          <w:vertAlign w:val="baseline"/>
+          <w:rtl w:val="0"/>
+          <w:cs w:val="0"/>
+          <w:lang w:val="de-DE" w:eastAsia="zh-TW" w:bidi="ar-SA"/>
+        </w:rPr>
+        <w:t>t éêxcéêpt tôó sôó téêmpéêr mûùtûùæäl tæästéês môóthéêr.</w:t>
+      </w:r>
+      <w:r>
+        <w:rPr>
+          <w:rStyle w:val="DefaultParagraphFont"/>
+          <w:rFonts w:ascii="Calibri" w:eastAsia="Calibri" w:hAnsi="Calibri" w:cs="Calibri"/>
+          <w:b w:val="0"/>
+          <w:bCs w:val="0"/>
+          <w:i w:val="0"/>
+          <w:iCs w:val="0"/>
+          <w:caps w:val="0"/>
+          <w:smallCaps w:val="0"/>
+          <w:strike w:val="0"/>
+          <w:dstrike w:val="0"/>
+          <w:outline w:val="0"/>
+          <w:shadow w:val="0"/>
+          <w:emboss w:val="0"/>
+          <w:imprint w:val="0"/>
+          <w:noProof w:val="0"/>
+          <w:vanish w:val="0"/>
+          <w:color w:val="auto"/>
+          <w:spacing w:val="0"/>
+          <w:w w:val="100"/>
+          <w:kern w:val="0"/>
+          <w:position w:val="0"/>
+          <w:sz w:val="22"/>
+          <w:szCs w:val="22"/>
+          <w:highlight w:val="none"/>
+          <w:u w:val="none" w:color="auto"/>
+          <w:effect w:val="none"/>
+          <w:bdr w:val="none" w:sz="0" w:space="0" w:color="auto"/>
           <w:shd w:val="clear" w:color="auto" w:fill="auto"/>
           <w:vertAlign w:val="baseline"/>
           <w:rtl w:val="0"/>
@@ -109,44 +109,44 @@
           <w:highlight w:val="none"/>
           <w:u w:val="none" w:color="auto"/>
           <w:effect w:val="none"/>
-          <w:bdr w:val="nil"/>
-          <w:shd w:val="clear" w:color="auto" w:fill="auto"/>
-          <w:vertAlign w:val="baseline"/>
-          <w:rtl w:val="0"/>
-          <w:cs w:val="0"/>
-          <w:lang w:val="de-DE" w:eastAsia="zh-TW" w:bidi="ar-SA"/>
-        </w:rPr>
-        <w:t>Íntéérééstééd cúültìívâãtééd ìíts cõõntìínúüìíng nõõw yéét âãréé.</w:t>
-      </w:r>
-      <w:r>
-        <w:rPr>
-          <w:rStyle w:val="DefaultParagraphFont"/>
-          <w:rFonts w:ascii="Calibri" w:eastAsia="Calibri" w:hAnsi="Calibri" w:cs="Calibri"/>
-          <w:b w:val="0"/>
-          <w:bCs w:val="0"/>
-          <w:i w:val="0"/>
-          <w:iCs w:val="0"/>
-          <w:caps w:val="0"/>
-          <w:smallCaps w:val="0"/>
-          <w:strike w:val="0"/>
-          <w:dstrike w:val="0"/>
-          <w:outline w:val="0"/>
-          <w:shadow w:val="0"/>
-          <w:emboss w:val="0"/>
-          <w:imprint w:val="0"/>
-          <w:noProof w:val="0"/>
-          <w:vanish w:val="0"/>
-          <w:color w:val="auto"/>
-          <w:spacing w:val="0"/>
-          <w:w w:val="100"/>
-          <w:kern w:val="0"/>
-          <w:position w:val="0"/>
-          <w:sz w:val="22"/>
-          <w:szCs w:val="22"/>
-          <w:highlight w:val="none"/>
-          <w:u w:val="none" w:color="auto"/>
-          <w:effect w:val="none"/>
-          <w:bdr w:val="nil"/>
+          <w:bdr w:val="none" w:sz="0" w:space="0" w:color="auto"/>
+          <w:shd w:val="clear" w:color="auto" w:fill="auto"/>
+          <w:vertAlign w:val="baseline"/>
+          <w:rtl w:val="0"/>
+          <w:cs w:val="0"/>
+          <w:lang w:val="de-DE" w:eastAsia="zh-TW" w:bidi="ar-SA"/>
+        </w:rPr>
+        <w:t>Ïntèërèëstèëd cüýltîïváåtèëd îïts cóóntîïnüýîïng nóów yèët áårèë.</w:t>
+      </w:r>
+      <w:r>
+        <w:rPr>
+          <w:rStyle w:val="DefaultParagraphFont"/>
+          <w:rFonts w:ascii="Calibri" w:eastAsia="Calibri" w:hAnsi="Calibri" w:cs="Calibri"/>
+          <w:b w:val="0"/>
+          <w:bCs w:val="0"/>
+          <w:i w:val="0"/>
+          <w:iCs w:val="0"/>
+          <w:caps w:val="0"/>
+          <w:smallCaps w:val="0"/>
+          <w:strike w:val="0"/>
+          <w:dstrike w:val="0"/>
+          <w:outline w:val="0"/>
+          <w:shadow w:val="0"/>
+          <w:emboss w:val="0"/>
+          <w:imprint w:val="0"/>
+          <w:noProof w:val="0"/>
+          <w:vanish w:val="0"/>
+          <w:color w:val="auto"/>
+          <w:spacing w:val="0"/>
+          <w:w w:val="100"/>
+          <w:kern w:val="0"/>
+          <w:position w:val="0"/>
+          <w:sz w:val="22"/>
+          <w:szCs w:val="22"/>
+          <w:highlight w:val="none"/>
+          <w:u w:val="none" w:color="auto"/>
+          <w:effect w:val="none"/>
+          <w:bdr w:val="none" w:sz="0" w:space="0" w:color="auto"/>
           <w:shd w:val="clear" w:color="auto" w:fill="auto"/>
           <w:vertAlign w:val="baseline"/>
           <w:rtl w:val="0"/>
@@ -183,44 +183,44 @@
           <w:highlight w:val="none"/>
           <w:u w:val="none" w:color="auto"/>
           <w:effect w:val="none"/>
-          <w:bdr w:val="nil"/>
-          <w:shd w:val="clear" w:color="auto" w:fill="auto"/>
-          <w:vertAlign w:val="baseline"/>
-          <w:rtl w:val="0"/>
-          <w:cs w:val="0"/>
-          <w:lang w:val="de-DE" w:eastAsia="zh-TW" w:bidi="ar-SA"/>
-        </w:rPr>
-        <w:t>Öûýt îïntëèrëèstëèd áâccëèptáâncëè ôöûýr páârtîïáâlîïty áâffrôöntîïng ûýnplëèáâsáânt why áâdd.</w:t>
-      </w:r>
-      <w:r>
-        <w:rPr>
-          <w:rStyle w:val="DefaultParagraphFont"/>
-          <w:rFonts w:ascii="Calibri" w:eastAsia="Calibri" w:hAnsi="Calibri" w:cs="Calibri"/>
-          <w:b w:val="0"/>
-          <w:bCs w:val="0"/>
-          <w:i w:val="0"/>
-          <w:iCs w:val="0"/>
-          <w:caps w:val="0"/>
-          <w:smallCaps w:val="0"/>
-          <w:strike w:val="0"/>
-          <w:dstrike w:val="0"/>
-          <w:outline w:val="0"/>
-          <w:shadow w:val="0"/>
-          <w:emboss w:val="0"/>
-          <w:imprint w:val="0"/>
-          <w:noProof w:val="0"/>
-          <w:vanish w:val="0"/>
-          <w:color w:val="auto"/>
-          <w:spacing w:val="0"/>
-          <w:w w:val="100"/>
-          <w:kern w:val="0"/>
-          <w:position w:val="0"/>
-          <w:sz w:val="22"/>
-          <w:szCs w:val="22"/>
-          <w:highlight w:val="none"/>
-          <w:u w:val="none" w:color="auto"/>
-          <w:effect w:val="none"/>
-          <w:bdr w:val="nil"/>
+          <w:bdr w:val="none" w:sz="0" w:space="0" w:color="auto"/>
+          <w:shd w:val="clear" w:color="auto" w:fill="auto"/>
+          <w:vertAlign w:val="baseline"/>
+          <w:rtl w:val="0"/>
+          <w:cs w:val="0"/>
+          <w:lang w:val="de-DE" w:eastAsia="zh-TW" w:bidi="ar-SA"/>
+        </w:rPr>
+        <w:t>Òýút ííntéérééstééd áãccééptáãncéé õòýúr páãrtííáãlííty áãffrõòntííng ýúnplééáãsáãnt why áãdd.</w:t>
+      </w:r>
+      <w:r>
+        <w:rPr>
+          <w:rStyle w:val="DefaultParagraphFont"/>
+          <w:rFonts w:ascii="Calibri" w:eastAsia="Calibri" w:hAnsi="Calibri" w:cs="Calibri"/>
+          <w:b w:val="0"/>
+          <w:bCs w:val="0"/>
+          <w:i w:val="0"/>
+          <w:iCs w:val="0"/>
+          <w:caps w:val="0"/>
+          <w:smallCaps w:val="0"/>
+          <w:strike w:val="0"/>
+          <w:dstrike w:val="0"/>
+          <w:outline w:val="0"/>
+          <w:shadow w:val="0"/>
+          <w:emboss w:val="0"/>
+          <w:imprint w:val="0"/>
+          <w:noProof w:val="0"/>
+          <w:vanish w:val="0"/>
+          <w:color w:val="auto"/>
+          <w:spacing w:val="0"/>
+          <w:w w:val="100"/>
+          <w:kern w:val="0"/>
+          <w:position w:val="0"/>
+          <w:sz w:val="22"/>
+          <w:szCs w:val="22"/>
+          <w:highlight w:val="none"/>
+          <w:u w:val="none" w:color="auto"/>
+          <w:effect w:val="none"/>
+          <w:bdr w:val="none" w:sz="0" w:space="0" w:color="auto"/>
           <w:shd w:val="clear" w:color="auto" w:fill="auto"/>
           <w:vertAlign w:val="baseline"/>
           <w:rtl w:val="0"/>
@@ -257,44 +257,44 @@
           <w:highlight w:val="none"/>
           <w:u w:val="none" w:color="auto"/>
           <w:effect w:val="none"/>
-          <w:bdr w:val="nil"/>
-          <w:shd w:val="clear" w:color="auto" w:fill="auto"/>
-          <w:vertAlign w:val="baseline"/>
-          <w:rtl w:val="0"/>
-          <w:cs w:val="0"/>
-          <w:lang w:val="de-DE" w:eastAsia="zh-TW" w:bidi="ar-SA"/>
-        </w:rPr>
-        <w:t>Èstëêëêm gàärdëên mëên yëêt shy cööúúrsëê.</w:t>
-      </w:r>
-      <w:r>
-        <w:rPr>
-          <w:rStyle w:val="DefaultParagraphFont"/>
-          <w:rFonts w:ascii="Calibri" w:eastAsia="Calibri" w:hAnsi="Calibri" w:cs="Calibri"/>
-          <w:b w:val="0"/>
-          <w:bCs w:val="0"/>
-          <w:i w:val="0"/>
-          <w:iCs w:val="0"/>
-          <w:caps w:val="0"/>
-          <w:smallCaps w:val="0"/>
-          <w:strike w:val="0"/>
-          <w:dstrike w:val="0"/>
-          <w:outline w:val="0"/>
-          <w:shadow w:val="0"/>
-          <w:emboss w:val="0"/>
-          <w:imprint w:val="0"/>
-          <w:noProof w:val="0"/>
-          <w:vanish w:val="0"/>
-          <w:color w:val="auto"/>
-          <w:spacing w:val="0"/>
-          <w:w w:val="100"/>
-          <w:kern w:val="0"/>
-          <w:position w:val="0"/>
-          <w:sz w:val="22"/>
-          <w:szCs w:val="22"/>
-          <w:highlight w:val="none"/>
-          <w:u w:val="none" w:color="auto"/>
-          <w:effect w:val="none"/>
-          <w:bdr w:val="nil"/>
+          <w:bdr w:val="none" w:sz="0" w:space="0" w:color="auto"/>
+          <w:shd w:val="clear" w:color="auto" w:fill="auto"/>
+          <w:vertAlign w:val="baseline"/>
+          <w:rtl w:val="0"/>
+          <w:cs w:val="0"/>
+          <w:lang w:val="de-DE" w:eastAsia="zh-TW" w:bidi="ar-SA"/>
+        </w:rPr>
+        <w:t>Èstêéêém gàárdêén mêén yêét shy cóõúûrsêé.</w:t>
+      </w:r>
+      <w:r>
+        <w:rPr>
+          <w:rStyle w:val="DefaultParagraphFont"/>
+          <w:rFonts w:ascii="Calibri" w:eastAsia="Calibri" w:hAnsi="Calibri" w:cs="Calibri"/>
+          <w:b w:val="0"/>
+          <w:bCs w:val="0"/>
+          <w:i w:val="0"/>
+          <w:iCs w:val="0"/>
+          <w:caps w:val="0"/>
+          <w:smallCaps w:val="0"/>
+          <w:strike w:val="0"/>
+          <w:dstrike w:val="0"/>
+          <w:outline w:val="0"/>
+          <w:shadow w:val="0"/>
+          <w:emboss w:val="0"/>
+          <w:imprint w:val="0"/>
+          <w:noProof w:val="0"/>
+          <w:vanish w:val="0"/>
+          <w:color w:val="auto"/>
+          <w:spacing w:val="0"/>
+          <w:w w:val="100"/>
+          <w:kern w:val="0"/>
+          <w:position w:val="0"/>
+          <w:sz w:val="22"/>
+          <w:szCs w:val="22"/>
+          <w:highlight w:val="none"/>
+          <w:u w:val="none" w:color="auto"/>
+          <w:effect w:val="none"/>
+          <w:bdr w:val="none" w:sz="0" w:space="0" w:color="auto"/>
           <w:shd w:val="clear" w:color="auto" w:fill="auto"/>
           <w:vertAlign w:val="baseline"/>
           <w:rtl w:val="0"/>
@@ -331,44 +331,44 @@
           <w:highlight w:val="none"/>
           <w:u w:val="none" w:color="auto"/>
           <w:effect w:val="none"/>
-          <w:bdr w:val="nil"/>
-          <w:shd w:val="clear" w:color="auto" w:fill="auto"/>
-          <w:vertAlign w:val="baseline"/>
-          <w:rtl w:val="0"/>
-          <w:cs w:val="0"/>
-          <w:lang w:val="de-DE" w:eastAsia="zh-TW" w:bidi="ar-SA"/>
-        </w:rPr>
-        <w:t>Côônsýýltëêd ýýp my tôôlëêráåbly sôômëêtìîmëês pëêrpëêtýýáål ôôh.</w:t>
-      </w:r>
-      <w:r>
-        <w:rPr>
-          <w:rStyle w:val="DefaultParagraphFont"/>
-          <w:rFonts w:ascii="Calibri" w:eastAsia="Calibri" w:hAnsi="Calibri" w:cs="Calibri"/>
-          <w:b w:val="0"/>
-          <w:bCs w:val="0"/>
-          <w:i w:val="0"/>
-          <w:iCs w:val="0"/>
-          <w:caps w:val="0"/>
-          <w:smallCaps w:val="0"/>
-          <w:strike w:val="0"/>
-          <w:dstrike w:val="0"/>
-          <w:outline w:val="0"/>
-          <w:shadow w:val="0"/>
-          <w:emboss w:val="0"/>
-          <w:imprint w:val="0"/>
-          <w:noProof w:val="0"/>
-          <w:vanish w:val="0"/>
-          <w:color w:val="auto"/>
-          <w:spacing w:val="0"/>
-          <w:w w:val="100"/>
-          <w:kern w:val="0"/>
-          <w:position w:val="0"/>
-          <w:sz w:val="22"/>
-          <w:szCs w:val="22"/>
-          <w:highlight w:val="none"/>
-          <w:u w:val="none" w:color="auto"/>
-          <w:effect w:val="none"/>
-          <w:bdr w:val="nil"/>
+          <w:bdr w:val="none" w:sz="0" w:space="0" w:color="auto"/>
+          <w:shd w:val="clear" w:color="auto" w:fill="auto"/>
+          <w:vertAlign w:val="baseline"/>
+          <w:rtl w:val="0"/>
+          <w:cs w:val="0"/>
+          <w:lang w:val="de-DE" w:eastAsia="zh-TW" w:bidi="ar-SA"/>
+        </w:rPr>
+        <w:t>Cöónsúùltêèd úùp my töólêèræábly söómêètïîmêès pêèrpêètúùæál öóh.</w:t>
+      </w:r>
+      <w:r>
+        <w:rPr>
+          <w:rStyle w:val="DefaultParagraphFont"/>
+          <w:rFonts w:ascii="Calibri" w:eastAsia="Calibri" w:hAnsi="Calibri" w:cs="Calibri"/>
+          <w:b w:val="0"/>
+          <w:bCs w:val="0"/>
+          <w:i w:val="0"/>
+          <w:iCs w:val="0"/>
+          <w:caps w:val="0"/>
+          <w:smallCaps w:val="0"/>
+          <w:strike w:val="0"/>
+          <w:dstrike w:val="0"/>
+          <w:outline w:val="0"/>
+          <w:shadow w:val="0"/>
+          <w:emboss w:val="0"/>
+          <w:imprint w:val="0"/>
+          <w:noProof w:val="0"/>
+          <w:vanish w:val="0"/>
+          <w:color w:val="auto"/>
+          <w:spacing w:val="0"/>
+          <w:w w:val="100"/>
+          <w:kern w:val="0"/>
+          <w:position w:val="0"/>
+          <w:sz w:val="22"/>
+          <w:szCs w:val="22"/>
+          <w:highlight w:val="none"/>
+          <w:u w:val="none" w:color="auto"/>
+          <w:effect w:val="none"/>
+          <w:bdr w:val="none" w:sz="0" w:space="0" w:color="auto"/>
           <w:shd w:val="clear" w:color="auto" w:fill="auto"/>
           <w:vertAlign w:val="baseline"/>
           <w:rtl w:val="0"/>
@@ -405,44 +405,44 @@
           <w:highlight w:val="none"/>
           <w:u w:val="none" w:color="auto"/>
           <w:effect w:val="none"/>
-          <w:bdr w:val="nil"/>
-          <w:shd w:val="clear" w:color="auto" w:fill="auto"/>
-          <w:vertAlign w:val="baseline"/>
-          <w:rtl w:val="0"/>
-          <w:cs w:val="0"/>
-          <w:lang w:val="de-DE" w:eastAsia="zh-TW" w:bidi="ar-SA"/>
-        </w:rPr>
-        <w:t>Èxprèèssíîôôn åâccèèptåâncèè íîmprúýdèèncèè påârtíîcúýlåâr håâd èèåât úýnsåâtíîåâblèè.</w:t>
-      </w:r>
-      <w:r>
-        <w:rPr>
-          <w:rStyle w:val="DefaultParagraphFont"/>
-          <w:rFonts w:ascii="Calibri" w:eastAsia="Calibri" w:hAnsi="Calibri" w:cs="Calibri"/>
-          <w:b w:val="0"/>
-          <w:bCs w:val="0"/>
-          <w:i w:val="0"/>
-          <w:iCs w:val="0"/>
-          <w:caps w:val="0"/>
-          <w:smallCaps w:val="0"/>
-          <w:strike w:val="0"/>
-          <w:dstrike w:val="0"/>
-          <w:outline w:val="0"/>
-          <w:shadow w:val="0"/>
-          <w:emboss w:val="0"/>
-          <w:imprint w:val="0"/>
-          <w:noProof w:val="0"/>
-          <w:vanish w:val="0"/>
-          <w:color w:val="auto"/>
-          <w:spacing w:val="0"/>
-          <w:w w:val="100"/>
-          <w:kern w:val="0"/>
-          <w:position w:val="0"/>
-          <w:sz w:val="22"/>
-          <w:szCs w:val="22"/>
-          <w:highlight w:val="none"/>
-          <w:u w:val="none" w:color="auto"/>
-          <w:effect w:val="none"/>
-          <w:bdr w:val="nil"/>
+          <w:bdr w:val="none" w:sz="0" w:space="0" w:color="auto"/>
+          <w:shd w:val="clear" w:color="auto" w:fill="auto"/>
+          <w:vertAlign w:val="baseline"/>
+          <w:rtl w:val="0"/>
+          <w:cs w:val="0"/>
+          <w:lang w:val="de-DE" w:eastAsia="zh-TW" w:bidi="ar-SA"/>
+        </w:rPr>
+        <w:t>Éxprèéssìïöön ääccèéptääncèé ìïmprùûdèéncèé päärtìïcùûläär hääd èéäät ùûnsäätìïääblèé.</w:t>
+      </w:r>
+      <w:r>
+        <w:rPr>
+          <w:rStyle w:val="DefaultParagraphFont"/>
+          <w:rFonts w:ascii="Calibri" w:eastAsia="Calibri" w:hAnsi="Calibri" w:cs="Calibri"/>
+          <w:b w:val="0"/>
+          <w:bCs w:val="0"/>
+          <w:i w:val="0"/>
+          <w:iCs w:val="0"/>
+          <w:caps w:val="0"/>
+          <w:smallCaps w:val="0"/>
+          <w:strike w:val="0"/>
+          <w:dstrike w:val="0"/>
+          <w:outline w:val="0"/>
+          <w:shadow w:val="0"/>
+          <w:emboss w:val="0"/>
+          <w:imprint w:val="0"/>
+          <w:noProof w:val="0"/>
+          <w:vanish w:val="0"/>
+          <w:color w:val="auto"/>
+          <w:spacing w:val="0"/>
+          <w:w w:val="100"/>
+          <w:kern w:val="0"/>
+          <w:position w:val="0"/>
+          <w:sz w:val="22"/>
+          <w:szCs w:val="22"/>
+          <w:highlight w:val="none"/>
+          <w:u w:val="none" w:color="auto"/>
+          <w:effect w:val="none"/>
+          <w:bdr w:val="none" w:sz="0" w:space="0" w:color="auto"/>
           <w:shd w:val="clear" w:color="auto" w:fill="auto"/>
           <w:vertAlign w:val="baseline"/>
           <w:rtl w:val="0"/>
@@ -485,44 +485,44 @@
           <w:highlight w:val="none"/>
           <w:u w:val="none" w:color="auto"/>
           <w:effect w:val="none"/>
-          <w:bdr w:val="nil"/>
-          <w:shd w:val="clear" w:color="auto" w:fill="auto"/>
-          <w:vertAlign w:val="baseline"/>
-          <w:rtl w:val="0"/>
-          <w:cs w:val="0"/>
-          <w:lang w:val="de-DE" w:eastAsia="zh-TW" w:bidi="ar-SA"/>
-        </w:rPr>
-        <w:t>Håàd dëënõõtììng prõõpëërly jõõììntüúrëë yõõüú õõccåàsììõõn dììrëëctly råàììllëëry.</w:t>
-      </w:r>
-      <w:r>
-        <w:rPr>
-          <w:rStyle w:val="DefaultParagraphFont"/>
-          <w:rFonts w:ascii="Calibri" w:eastAsia="Calibri" w:hAnsi="Calibri" w:cs="Calibri"/>
-          <w:b w:val="0"/>
-          <w:bCs w:val="0"/>
-          <w:i w:val="0"/>
-          <w:iCs w:val="0"/>
-          <w:caps w:val="0"/>
-          <w:smallCaps w:val="0"/>
-          <w:strike w:val="0"/>
-          <w:dstrike w:val="0"/>
-          <w:outline w:val="0"/>
-          <w:shadow w:val="0"/>
-          <w:emboss w:val="0"/>
-          <w:imprint w:val="0"/>
-          <w:noProof w:val="0"/>
-          <w:vanish w:val="0"/>
-          <w:color w:val="auto"/>
-          <w:spacing w:val="0"/>
-          <w:w w:val="100"/>
-          <w:kern w:val="0"/>
-          <w:position w:val="0"/>
-          <w:sz w:val="22"/>
-          <w:szCs w:val="22"/>
-          <w:highlight w:val="none"/>
-          <w:u w:val="none" w:color="auto"/>
-          <w:effect w:val="none"/>
-          <w:bdr w:val="nil"/>
+          <w:bdr w:val="none" w:sz="0" w:space="0" w:color="auto"/>
+          <w:shd w:val="clear" w:color="auto" w:fill="auto"/>
+          <w:vertAlign w:val="baseline"/>
+          <w:rtl w:val="0"/>
+          <w:cs w:val="0"/>
+          <w:lang w:val="de-DE" w:eastAsia="zh-TW" w:bidi="ar-SA"/>
+        </w:rPr>
+        <w:t>Háæd dëénõõtîìng prõõpëérly jõõîìntûýrëé yõõûý õõccáæsîìõõn dîìrëéctly ráæîìllëéry.</w:t>
+      </w:r>
+      <w:r>
+        <w:rPr>
+          <w:rStyle w:val="DefaultParagraphFont"/>
+          <w:rFonts w:ascii="Calibri" w:eastAsia="Calibri" w:hAnsi="Calibri" w:cs="Calibri"/>
+          <w:b w:val="0"/>
+          <w:bCs w:val="0"/>
+          <w:i w:val="0"/>
+          <w:iCs w:val="0"/>
+          <w:caps w:val="0"/>
+          <w:smallCaps w:val="0"/>
+          <w:strike w:val="0"/>
+          <w:dstrike w:val="0"/>
+          <w:outline w:val="0"/>
+          <w:shadow w:val="0"/>
+          <w:emboss w:val="0"/>
+          <w:imprint w:val="0"/>
+          <w:noProof w:val="0"/>
+          <w:vanish w:val="0"/>
+          <w:color w:val="auto"/>
+          <w:spacing w:val="0"/>
+          <w:w w:val="100"/>
+          <w:kern w:val="0"/>
+          <w:position w:val="0"/>
+          <w:sz w:val="22"/>
+          <w:szCs w:val="22"/>
+          <w:highlight w:val="none"/>
+          <w:u w:val="none" w:color="auto"/>
+          <w:effect w:val="none"/>
+          <w:bdr w:val="none" w:sz="0" w:space="0" w:color="auto"/>
           <w:shd w:val="clear" w:color="auto" w:fill="auto"/>
           <w:vertAlign w:val="baseline"/>
           <w:rtl w:val="0"/>
@@ -559,44 +559,44 @@
           <w:highlight w:val="none"/>
           <w:u w:val="none" w:color="auto"/>
           <w:effect w:val="none"/>
-          <w:bdr w:val="nil"/>
-          <w:shd w:val="clear" w:color="auto" w:fill="auto"/>
-          <w:vertAlign w:val="baseline"/>
-          <w:rtl w:val="0"/>
-          <w:cs w:val="0"/>
-          <w:lang w:val="de-DE" w:eastAsia="zh-TW" w:bidi="ar-SA"/>
-        </w:rPr>
-        <w:t>Ìn sááîîd tõö õöf põöõör fýùll bèé põöst fáácèé snýùg.</w:t>
-      </w:r>
-      <w:r>
-        <w:rPr>
-          <w:rStyle w:val="DefaultParagraphFont"/>
-          <w:rFonts w:ascii="Calibri" w:eastAsia="Calibri" w:hAnsi="Calibri" w:cs="Calibri"/>
-          <w:b w:val="0"/>
-          <w:bCs w:val="0"/>
-          <w:i w:val="0"/>
-          <w:iCs w:val="0"/>
-          <w:caps w:val="0"/>
-          <w:smallCaps w:val="0"/>
-          <w:strike w:val="0"/>
-          <w:dstrike w:val="0"/>
-          <w:outline w:val="0"/>
-          <w:shadow w:val="0"/>
-          <w:emboss w:val="0"/>
-          <w:imprint w:val="0"/>
-          <w:noProof w:val="0"/>
-          <w:vanish w:val="0"/>
-          <w:color w:val="auto"/>
-          <w:spacing w:val="0"/>
-          <w:w w:val="100"/>
-          <w:kern w:val="0"/>
-          <w:position w:val="0"/>
-          <w:sz w:val="22"/>
-          <w:szCs w:val="22"/>
-          <w:highlight w:val="none"/>
-          <w:u w:val="none" w:color="auto"/>
-          <w:effect w:val="none"/>
-          <w:bdr w:val="nil"/>
+          <w:bdr w:val="none" w:sz="0" w:space="0" w:color="auto"/>
+          <w:shd w:val="clear" w:color="auto" w:fill="auto"/>
+          <w:vertAlign w:val="baseline"/>
+          <w:rtl w:val="0"/>
+          <w:cs w:val="0"/>
+          <w:lang w:val="de-DE" w:eastAsia="zh-TW" w:bidi="ar-SA"/>
+        </w:rPr>
+        <w:t>În sæàïîd töô öôf pöôöôr fûúll béê pöôst fæàcéê snûúg.</w:t>
+      </w:r>
+      <w:r>
+        <w:rPr>
+          <w:rStyle w:val="DefaultParagraphFont"/>
+          <w:rFonts w:ascii="Calibri" w:eastAsia="Calibri" w:hAnsi="Calibri" w:cs="Calibri"/>
+          <w:b w:val="0"/>
+          <w:bCs w:val="0"/>
+          <w:i w:val="0"/>
+          <w:iCs w:val="0"/>
+          <w:caps w:val="0"/>
+          <w:smallCaps w:val="0"/>
+          <w:strike w:val="0"/>
+          <w:dstrike w:val="0"/>
+          <w:outline w:val="0"/>
+          <w:shadow w:val="0"/>
+          <w:emboss w:val="0"/>
+          <w:imprint w:val="0"/>
+          <w:noProof w:val="0"/>
+          <w:vanish w:val="0"/>
+          <w:color w:val="auto"/>
+          <w:spacing w:val="0"/>
+          <w:w w:val="100"/>
+          <w:kern w:val="0"/>
+          <w:position w:val="0"/>
+          <w:sz w:val="22"/>
+          <w:szCs w:val="22"/>
+          <w:highlight w:val="none"/>
+          <w:u w:val="none" w:color="auto"/>
+          <w:effect w:val="none"/>
+          <w:bdr w:val="none" w:sz="0" w:space="0" w:color="auto"/>
           <w:shd w:val="clear" w:color="auto" w:fill="auto"/>
           <w:vertAlign w:val="baseline"/>
           <w:rtl w:val="0"/>
@@ -633,44 +633,44 @@
           <w:highlight w:val="none"/>
           <w:u w:val="none" w:color="auto"/>
           <w:effect w:val="none"/>
-          <w:bdr w:val="nil"/>
-          <w:shd w:val="clear" w:color="auto" w:fill="auto"/>
-          <w:vertAlign w:val="baseline"/>
-          <w:rtl w:val="0"/>
-          <w:cs w:val="0"/>
-          <w:lang w:val="de-DE" w:eastAsia="zh-TW" w:bidi="ar-SA"/>
-        </w:rPr>
-        <w:t>Întròödùýcéèd îìmprùýdéèncéè séèéè sæåy ùýnpléèæåsîìng déèvòönshîìréè æåccéèptæåncéè sòön.</w:t>
-      </w:r>
-      <w:r>
-        <w:rPr>
-          <w:rStyle w:val="DefaultParagraphFont"/>
-          <w:rFonts w:ascii="Calibri" w:eastAsia="Calibri" w:hAnsi="Calibri" w:cs="Calibri"/>
-          <w:b w:val="0"/>
-          <w:bCs w:val="0"/>
-          <w:i w:val="0"/>
-          <w:iCs w:val="0"/>
-          <w:caps w:val="0"/>
-          <w:smallCaps w:val="0"/>
-          <w:strike w:val="0"/>
-          <w:dstrike w:val="0"/>
-          <w:outline w:val="0"/>
-          <w:shadow w:val="0"/>
-          <w:emboss w:val="0"/>
-          <w:imprint w:val="0"/>
-          <w:noProof w:val="0"/>
-          <w:vanish w:val="0"/>
-          <w:color w:val="auto"/>
-          <w:spacing w:val="0"/>
-          <w:w w:val="100"/>
-          <w:kern w:val="0"/>
-          <w:position w:val="0"/>
-          <w:sz w:val="22"/>
-          <w:szCs w:val="22"/>
-          <w:highlight w:val="none"/>
-          <w:u w:val="none" w:color="auto"/>
-          <w:effect w:val="none"/>
-          <w:bdr w:val="nil"/>
+          <w:bdr w:val="none" w:sz="0" w:space="0" w:color="auto"/>
+          <w:shd w:val="clear" w:color="auto" w:fill="auto"/>
+          <w:vertAlign w:val="baseline"/>
+          <w:rtl w:val="0"/>
+          <w:cs w:val="0"/>
+          <w:lang w:val="de-DE" w:eastAsia="zh-TW" w:bidi="ar-SA"/>
+        </w:rPr>
+        <w:t>Ìntrõödúûcëëd íìmprúûdëëncëë sëëëë säày úûnplëëäàsíìng dëëvõönshíìrëë äàccëëptäàncëë sõön.</w:t>
+      </w:r>
+      <w:r>
+        <w:rPr>
+          <w:rStyle w:val="DefaultParagraphFont"/>
+          <w:rFonts w:ascii="Calibri" w:eastAsia="Calibri" w:hAnsi="Calibri" w:cs="Calibri"/>
+          <w:b w:val="0"/>
+          <w:bCs w:val="0"/>
+          <w:i w:val="0"/>
+          <w:iCs w:val="0"/>
+          <w:caps w:val="0"/>
+          <w:smallCaps w:val="0"/>
+          <w:strike w:val="0"/>
+          <w:dstrike w:val="0"/>
+          <w:outline w:val="0"/>
+          <w:shadow w:val="0"/>
+          <w:emboss w:val="0"/>
+          <w:imprint w:val="0"/>
+          <w:noProof w:val="0"/>
+          <w:vanish w:val="0"/>
+          <w:color w:val="auto"/>
+          <w:spacing w:val="0"/>
+          <w:w w:val="100"/>
+          <w:kern w:val="0"/>
+          <w:position w:val="0"/>
+          <w:sz w:val="22"/>
+          <w:szCs w:val="22"/>
+          <w:highlight w:val="none"/>
+          <w:u w:val="none" w:color="auto"/>
+          <w:effect w:val="none"/>
+          <w:bdr w:val="none" w:sz="0" w:space="0" w:color="auto"/>
           <w:shd w:val="clear" w:color="auto" w:fill="auto"/>
           <w:vertAlign w:val="baseline"/>
           <w:rtl w:val="0"/>
@@ -707,44 +707,44 @@
           <w:highlight w:val="none"/>
           <w:u w:val="none" w:color="auto"/>
           <w:effect w:val="none"/>
-          <w:bdr w:val="nil"/>
-          <w:shd w:val="clear" w:color="auto" w:fill="auto"/>
-          <w:vertAlign w:val="baseline"/>
-          <w:rtl w:val="0"/>
-          <w:cs w:val="0"/>
-          <w:lang w:val="de-DE" w:eastAsia="zh-TW" w:bidi="ar-SA"/>
-        </w:rPr>
-        <w:t>Êxèëtèër löôngèër wìîsdöôm gæáy nöôr dèësìîgn æágèë.</w:t>
-      </w:r>
-      <w:r>
-        <w:rPr>
-          <w:rStyle w:val="DefaultParagraphFont"/>
-          <w:rFonts w:ascii="Calibri" w:eastAsia="Calibri" w:hAnsi="Calibri" w:cs="Calibri"/>
-          <w:b w:val="0"/>
-          <w:bCs w:val="0"/>
-          <w:i w:val="0"/>
-          <w:iCs w:val="0"/>
-          <w:caps w:val="0"/>
-          <w:smallCaps w:val="0"/>
-          <w:strike w:val="0"/>
-          <w:dstrike w:val="0"/>
-          <w:outline w:val="0"/>
-          <w:shadow w:val="0"/>
-          <w:emboss w:val="0"/>
-          <w:imprint w:val="0"/>
-          <w:noProof w:val="0"/>
-          <w:vanish w:val="0"/>
-          <w:color w:val="auto"/>
-          <w:spacing w:val="0"/>
-          <w:w w:val="100"/>
-          <w:kern w:val="0"/>
-          <w:position w:val="0"/>
-          <w:sz w:val="22"/>
-          <w:szCs w:val="22"/>
-          <w:highlight w:val="none"/>
-          <w:u w:val="none" w:color="auto"/>
-          <w:effect w:val="none"/>
-          <w:bdr w:val="nil"/>
+          <w:bdr w:val="none" w:sz="0" w:space="0" w:color="auto"/>
+          <w:shd w:val="clear" w:color="auto" w:fill="auto"/>
+          <w:vertAlign w:val="baseline"/>
+          <w:rtl w:val="0"/>
+          <w:cs w:val="0"/>
+          <w:lang w:val="de-DE" w:eastAsia="zh-TW" w:bidi="ar-SA"/>
+        </w:rPr>
+        <w:t>Êxèétèér löóngèér wìísdöóm gáây nöór dèésìígn áâgèé.</w:t>
+      </w:r>
+      <w:r>
+        <w:rPr>
+          <w:rStyle w:val="DefaultParagraphFont"/>
+          <w:rFonts w:ascii="Calibri" w:eastAsia="Calibri" w:hAnsi="Calibri" w:cs="Calibri"/>
+          <w:b w:val="0"/>
+          <w:bCs w:val="0"/>
+          <w:i w:val="0"/>
+          <w:iCs w:val="0"/>
+          <w:caps w:val="0"/>
+          <w:smallCaps w:val="0"/>
+          <w:strike w:val="0"/>
+          <w:dstrike w:val="0"/>
+          <w:outline w:val="0"/>
+          <w:shadow w:val="0"/>
+          <w:emboss w:val="0"/>
+          <w:imprint w:val="0"/>
+          <w:noProof w:val="0"/>
+          <w:vanish w:val="0"/>
+          <w:color w:val="auto"/>
+          <w:spacing w:val="0"/>
+          <w:w w:val="100"/>
+          <w:kern w:val="0"/>
+          <w:position w:val="0"/>
+          <w:sz w:val="22"/>
+          <w:szCs w:val="22"/>
+          <w:highlight w:val="none"/>
+          <w:u w:val="none" w:color="auto"/>
+          <w:effect w:val="none"/>
+          <w:bdr w:val="none" w:sz="0" w:space="0" w:color="auto"/>
           <w:shd w:val="clear" w:color="auto" w:fill="auto"/>
           <w:vertAlign w:val="baseline"/>
           <w:rtl w:val="0"/>
@@ -781,44 +781,44 @@
           <w:highlight w:val="none"/>
           <w:u w:val="none" w:color="auto"/>
           <w:effect w:val="none"/>
-          <w:bdr w:val="nil"/>
-          <w:shd w:val="clear" w:color="auto" w:fill="auto"/>
-          <w:vertAlign w:val="baseline"/>
-          <w:rtl w:val="0"/>
-          <w:cs w:val="0"/>
-          <w:lang w:val="de-DE" w:eastAsia="zh-TW" w:bidi="ar-SA"/>
-        </w:rPr>
-        <w:t>Ám wèêääthèêr töó èêntèêrèêd nöórläänd nöó íîn shöówíîng sèêrvíîcèê.</w:t>
-      </w:r>
-      <w:r>
-        <w:rPr>
-          <w:rStyle w:val="DefaultParagraphFont"/>
-          <w:rFonts w:ascii="Calibri" w:eastAsia="Calibri" w:hAnsi="Calibri" w:cs="Calibri"/>
-          <w:b w:val="0"/>
-          <w:bCs w:val="0"/>
-          <w:i w:val="0"/>
-          <w:iCs w:val="0"/>
-          <w:caps w:val="0"/>
-          <w:smallCaps w:val="0"/>
-          <w:strike w:val="0"/>
-          <w:dstrike w:val="0"/>
-          <w:outline w:val="0"/>
-          <w:shadow w:val="0"/>
-          <w:emboss w:val="0"/>
-          <w:imprint w:val="0"/>
-          <w:noProof w:val="0"/>
-          <w:vanish w:val="0"/>
-          <w:color w:val="auto"/>
-          <w:spacing w:val="0"/>
-          <w:w w:val="100"/>
-          <w:kern w:val="0"/>
-          <w:position w:val="0"/>
-          <w:sz w:val="22"/>
-          <w:szCs w:val="22"/>
-          <w:highlight w:val="none"/>
-          <w:u w:val="none" w:color="auto"/>
-          <w:effect w:val="none"/>
-          <w:bdr w:val="nil"/>
+          <w:bdr w:val="none" w:sz="0" w:space="0" w:color="auto"/>
+          <w:shd w:val="clear" w:color="auto" w:fill="auto"/>
+          <w:vertAlign w:val="baseline"/>
+          <w:rtl w:val="0"/>
+          <w:cs w:val="0"/>
+          <w:lang w:val="de-DE" w:eastAsia="zh-TW" w:bidi="ar-SA"/>
+        </w:rPr>
+        <w:t>Âm wéëâãthéër tòô éëntéëréëd nòôrlâãnd nòô ìín shòôwìíng séërvìícéë.</w:t>
+      </w:r>
+      <w:r>
+        <w:rPr>
+          <w:rStyle w:val="DefaultParagraphFont"/>
+          <w:rFonts w:ascii="Calibri" w:eastAsia="Calibri" w:hAnsi="Calibri" w:cs="Calibri"/>
+          <w:b w:val="0"/>
+          <w:bCs w:val="0"/>
+          <w:i w:val="0"/>
+          <w:iCs w:val="0"/>
+          <w:caps w:val="0"/>
+          <w:smallCaps w:val="0"/>
+          <w:strike w:val="0"/>
+          <w:dstrike w:val="0"/>
+          <w:outline w:val="0"/>
+          <w:shadow w:val="0"/>
+          <w:emboss w:val="0"/>
+          <w:imprint w:val="0"/>
+          <w:noProof w:val="0"/>
+          <w:vanish w:val="0"/>
+          <w:color w:val="auto"/>
+          <w:spacing w:val="0"/>
+          <w:w w:val="100"/>
+          <w:kern w:val="0"/>
+          <w:position w:val="0"/>
+          <w:sz w:val="22"/>
+          <w:szCs w:val="22"/>
+          <w:highlight w:val="none"/>
+          <w:u w:val="none" w:color="auto"/>
+          <w:effect w:val="none"/>
+          <w:bdr w:val="none" w:sz="0" w:space="0" w:color="auto"/>
           <w:shd w:val="clear" w:color="auto" w:fill="auto"/>
           <w:vertAlign w:val="baseline"/>
           <w:rtl w:val="0"/>
@@ -855,44 +855,44 @@
           <w:highlight w:val="none"/>
           <w:u w:val="none" w:color="auto"/>
           <w:effect w:val="none"/>
-          <w:bdr w:val="nil"/>
-          <w:shd w:val="clear" w:color="auto" w:fill="auto"/>
-          <w:vertAlign w:val="baseline"/>
-          <w:rtl w:val="0"/>
-          <w:cs w:val="0"/>
-          <w:lang w:val="de-DE" w:eastAsia="zh-TW" w:bidi="ar-SA"/>
-        </w:rPr>
-        <w:t>Nöör rèèpèèäàtèèd spèèäàkììng shy äàppèètììtèè.</w:t>
-      </w:r>
-      <w:r>
-        <w:rPr>
-          <w:rStyle w:val="DefaultParagraphFont"/>
-          <w:rFonts w:ascii="Calibri" w:eastAsia="Calibri" w:hAnsi="Calibri" w:cs="Calibri"/>
-          <w:b w:val="0"/>
-          <w:bCs w:val="0"/>
-          <w:i w:val="0"/>
-          <w:iCs w:val="0"/>
-          <w:caps w:val="0"/>
-          <w:smallCaps w:val="0"/>
-          <w:strike w:val="0"/>
-          <w:dstrike w:val="0"/>
-          <w:outline w:val="0"/>
-          <w:shadow w:val="0"/>
-          <w:emboss w:val="0"/>
-          <w:imprint w:val="0"/>
-          <w:noProof w:val="0"/>
-          <w:vanish w:val="0"/>
-          <w:color w:val="auto"/>
-          <w:spacing w:val="0"/>
-          <w:w w:val="100"/>
-          <w:kern w:val="0"/>
-          <w:position w:val="0"/>
-          <w:sz w:val="22"/>
-          <w:szCs w:val="22"/>
-          <w:highlight w:val="none"/>
-          <w:u w:val="none" w:color="auto"/>
-          <w:effect w:val="none"/>
-          <w:bdr w:val="nil"/>
+          <w:bdr w:val="none" w:sz="0" w:space="0" w:color="auto"/>
+          <w:shd w:val="clear" w:color="auto" w:fill="auto"/>
+          <w:vertAlign w:val="baseline"/>
+          <w:rtl w:val="0"/>
+          <w:cs w:val="0"/>
+          <w:lang w:val="de-DE" w:eastAsia="zh-TW" w:bidi="ar-SA"/>
+        </w:rPr>
+        <w:t>Nóôr réëpéëàætéëd spéëàækîíng shy àæppéëtîítéë.</w:t>
+      </w:r>
+      <w:r>
+        <w:rPr>
+          <w:rStyle w:val="DefaultParagraphFont"/>
+          <w:rFonts w:ascii="Calibri" w:eastAsia="Calibri" w:hAnsi="Calibri" w:cs="Calibri"/>
+          <w:b w:val="0"/>
+          <w:bCs w:val="0"/>
+          <w:i w:val="0"/>
+          <w:iCs w:val="0"/>
+          <w:caps w:val="0"/>
+          <w:smallCaps w:val="0"/>
+          <w:strike w:val="0"/>
+          <w:dstrike w:val="0"/>
+          <w:outline w:val="0"/>
+          <w:shadow w:val="0"/>
+          <w:emboss w:val="0"/>
+          <w:imprint w:val="0"/>
+          <w:noProof w:val="0"/>
+          <w:vanish w:val="0"/>
+          <w:color w:val="auto"/>
+          <w:spacing w:val="0"/>
+          <w:w w:val="100"/>
+          <w:kern w:val="0"/>
+          <w:position w:val="0"/>
+          <w:sz w:val="22"/>
+          <w:szCs w:val="22"/>
+          <w:highlight w:val="none"/>
+          <w:u w:val="none" w:color="auto"/>
+          <w:effect w:val="none"/>
+          <w:bdr w:val="none" w:sz="0" w:space="0" w:color="auto"/>
           <w:shd w:val="clear" w:color="auto" w:fill="auto"/>
           <w:vertAlign w:val="baseline"/>
           <w:rtl w:val="0"/>
@@ -929,44 +929,44 @@
           <w:highlight w:val="none"/>
           <w:u w:val="none" w:color="auto"/>
           <w:effect w:val="none"/>
-          <w:bdr w:val="nil"/>
-          <w:shd w:val="clear" w:color="auto" w:fill="auto"/>
-          <w:vertAlign w:val="baseline"/>
-          <w:rtl w:val="0"/>
-          <w:cs w:val="0"/>
-          <w:lang w:val="de-DE" w:eastAsia="zh-TW" w:bidi="ar-SA"/>
-        </w:rPr>
-        <w:t>Èxcîìtéèd îìt hàãstîìly àãn pàãstûùréè îìt õôbséèrvéè.</w:t>
-      </w:r>
-      <w:r>
-        <w:rPr>
-          <w:rStyle w:val="DefaultParagraphFont"/>
-          <w:rFonts w:ascii="Calibri" w:eastAsia="Calibri" w:hAnsi="Calibri" w:cs="Calibri"/>
-          <w:b w:val="0"/>
-          <w:bCs w:val="0"/>
-          <w:i w:val="0"/>
-          <w:iCs w:val="0"/>
-          <w:caps w:val="0"/>
-          <w:smallCaps w:val="0"/>
-          <w:strike w:val="0"/>
-          <w:dstrike w:val="0"/>
-          <w:outline w:val="0"/>
-          <w:shadow w:val="0"/>
-          <w:emboss w:val="0"/>
-          <w:imprint w:val="0"/>
-          <w:noProof w:val="0"/>
-          <w:vanish w:val="0"/>
-          <w:color w:val="auto"/>
-          <w:spacing w:val="0"/>
-          <w:w w:val="100"/>
-          <w:kern w:val="0"/>
-          <w:position w:val="0"/>
-          <w:sz w:val="22"/>
-          <w:szCs w:val="22"/>
-          <w:highlight w:val="none"/>
-          <w:u w:val="none" w:color="auto"/>
-          <w:effect w:val="none"/>
-          <w:bdr w:val="nil"/>
+          <w:bdr w:val="none" w:sz="0" w:space="0" w:color="auto"/>
+          <w:shd w:val="clear" w:color="auto" w:fill="auto"/>
+          <w:vertAlign w:val="baseline"/>
+          <w:rtl w:val="0"/>
+          <w:cs w:val="0"/>
+          <w:lang w:val="de-DE" w:eastAsia="zh-TW" w:bidi="ar-SA"/>
+        </w:rPr>
+        <w:t>Êxcïìtêëd ïìt håæstïìly åæn påæstùùrêë ïìt òöbsêërvêë.</w:t>
+      </w:r>
+      <w:r>
+        <w:rPr>
+          <w:rStyle w:val="DefaultParagraphFont"/>
+          <w:rFonts w:ascii="Calibri" w:eastAsia="Calibri" w:hAnsi="Calibri" w:cs="Calibri"/>
+          <w:b w:val="0"/>
+          <w:bCs w:val="0"/>
+          <w:i w:val="0"/>
+          <w:iCs w:val="0"/>
+          <w:caps w:val="0"/>
+          <w:smallCaps w:val="0"/>
+          <w:strike w:val="0"/>
+          <w:dstrike w:val="0"/>
+          <w:outline w:val="0"/>
+          <w:shadow w:val="0"/>
+          <w:emboss w:val="0"/>
+          <w:imprint w:val="0"/>
+          <w:noProof w:val="0"/>
+          <w:vanish w:val="0"/>
+          <w:color w:val="auto"/>
+          <w:spacing w:val="0"/>
+          <w:w w:val="100"/>
+          <w:kern w:val="0"/>
+          <w:position w:val="0"/>
+          <w:sz w:val="22"/>
+          <w:szCs w:val="22"/>
+          <w:highlight w:val="none"/>
+          <w:u w:val="none" w:color="auto"/>
+          <w:effect w:val="none"/>
+          <w:bdr w:val="none" w:sz="0" w:space="0" w:color="auto"/>
           <w:shd w:val="clear" w:color="auto" w:fill="auto"/>
           <w:vertAlign w:val="baseline"/>
           <w:rtl w:val="0"/>
@@ -1003,14 +1003,14 @@
           <w:highlight w:val="none"/>
           <w:u w:val="none" w:color="auto"/>
           <w:effect w:val="none"/>
-          <w:bdr w:val="nil"/>
-          <w:shd w:val="clear" w:color="auto" w:fill="auto"/>
-          <w:vertAlign w:val="baseline"/>
-          <w:rtl w:val="0"/>
-          <w:cs w:val="0"/>
-          <w:lang w:val="de-DE" w:eastAsia="zh-TW" w:bidi="ar-SA"/>
-        </w:rPr>
-        <w:t>Snýùg häänd höów däärèê hèêrèê töóöó.</w:t>
+          <w:bdr w:val="none" w:sz="0" w:space="0" w:color="auto"/>
+          <w:shd w:val="clear" w:color="auto" w:fill="auto"/>
+          <w:vertAlign w:val="baseline"/>
+          <w:rtl w:val="0"/>
+          <w:cs w:val="0"/>
+          <w:lang w:val="de-DE" w:eastAsia="zh-TW" w:bidi="ar-SA"/>
+        </w:rPr>
+        <w:t>Snúýg håãnd hõôw dåãrèè hèèrèè tõôõô.</w:t>
       </w:r>
       <w:bookmarkStart w:id="0" w:name="_GoBack"/>
       <w:bookmarkEnd w:id="0"/>

--- a/Test_BP/Fol_2k_files_500(2)/de-DE/file 500_2 - Copy (187)_de.docx
+++ b/Test_BP/Fol_2k_files_500(2)/de-DE/file 500_2 - Copy (187)_de.docx
@@ -42,7 +42,7 @@
           <w:cs w:val="0"/>
           <w:lang w:val="de-DE" w:eastAsia="zh-TW" w:bidi="ar-SA"/>
         </w:rPr>
-        <w:t>t éêxcéêpt tôó sôó téêmpéêr mûùtûùæäl tæästéês môóthéêr.</w:t>
+        <w:t>t êêxcêêpt tõö sõö têêmpêêr mýýtýýäål täåstêês mõöthêêr.</w:t>
       </w:r>
       <w:r>
         <w:rPr>
@@ -116,7 +116,7 @@
           <w:cs w:val="0"/>
           <w:lang w:val="de-DE" w:eastAsia="zh-TW" w:bidi="ar-SA"/>
         </w:rPr>
-        <w:t>Ïntèërèëstèëd cüýltîïváåtèëd îïts cóóntîïnüýîïng nóów yèët áårèë.</w:t>
+        <w:t>Ïntêérêéstêéd cûýltîïväãtêéd îïts cõõntîïnûýîïng nõõw yêét äãrêé.</w:t>
       </w:r>
       <w:r>
         <w:rPr>
@@ -190,7 +190,7 @@
           <w:cs w:val="0"/>
           <w:lang w:val="de-DE" w:eastAsia="zh-TW" w:bidi="ar-SA"/>
         </w:rPr>
-        <w:t>Òýút ííntéérééstééd áãccééptáãncéé õòýúr páãrtííáãlííty áãffrõòntííng ýúnplééáãsáãnt why áãdd.</w:t>
+        <w:t>Õûüt ìîntëërëëstëëd ääccëëptääncëë õõûür päärtìîäälìîty ääffrõõntìîng ûünplëëääsäänt why äädd.</w:t>
       </w:r>
       <w:r>
         <w:rPr>
@@ -264,7 +264,7 @@
           <w:cs w:val="0"/>
           <w:lang w:val="de-DE" w:eastAsia="zh-TW" w:bidi="ar-SA"/>
         </w:rPr>
-        <w:t>Èstêéêém gàárdêén mêén yêét shy cóõúûrsêé.</w:t>
+        <w:t>Èstëéëém gãårdëén mëén yëét shy cõöýúrsëé.</w:t>
       </w:r>
       <w:r>
         <w:rPr>
@@ -338,7 +338,7 @@
           <w:cs w:val="0"/>
           <w:lang w:val="de-DE" w:eastAsia="zh-TW" w:bidi="ar-SA"/>
         </w:rPr>
-        <w:t>Cöónsúùltêèd úùp my töólêèræábly söómêètïîmêès pêèrpêètúùæál öóh.</w:t>
+        <w:t>Cöônsýúltêéd ýúp my töôlêéràâbly söômêétíïmêés pêérpêétýúàâl öôh.</w:t>
       </w:r>
       <w:r>
         <w:rPr>
@@ -412,7 +412,7 @@
           <w:cs w:val="0"/>
           <w:lang w:val="de-DE" w:eastAsia="zh-TW" w:bidi="ar-SA"/>
         </w:rPr>
-        <w:t>Éxprèéssìïöön ääccèéptääncèé ìïmprùûdèéncèé päärtìïcùûläär hääd èéäät ùûnsäätìïääblèé.</w:t>
+        <w:t>Êxprêêssîïôón äàccêêptäàncêê îïmprùúdêêncêê päàrtîïcùúläàr häàd êêäàt ùúnsäàtîïäàblêê.</w:t>
       </w:r>
       <w:r>
         <w:rPr>
@@ -492,7 +492,7 @@
           <w:cs w:val="0"/>
           <w:lang w:val="de-DE" w:eastAsia="zh-TW" w:bidi="ar-SA"/>
         </w:rPr>
-        <w:t>Háæd dëénõõtîìng prõõpëérly jõõîìntûýrëé yõõûý õõccáæsîìõõn dîìrëéctly ráæîìllëéry.</w:t>
+        <w:t>Håãd dèënóótìíng próópèërly jóóìíntùùrèë yóóùù óóccåãsìíóón dìírèëctly råãìíllèëry.</w:t>
       </w:r>
       <w:r>
         <w:rPr>
@@ -566,7 +566,7 @@
           <w:cs w:val="0"/>
           <w:lang w:val="de-DE" w:eastAsia="zh-TW" w:bidi="ar-SA"/>
         </w:rPr>
-        <w:t>În sæàïîd töô öôf pöôöôr fûúll béê pöôst fæàcéê snûúg.</w:t>
+        <w:t>În såâííd tóö óöf póöóör füúll béé póöst fåâcéé snüúg.</w:t>
       </w:r>
       <w:r>
         <w:rPr>
@@ -640,7 +640,7 @@
           <w:cs w:val="0"/>
           <w:lang w:val="de-DE" w:eastAsia="zh-TW" w:bidi="ar-SA"/>
         </w:rPr>
-        <w:t>Ìntrõödúûcëëd íìmprúûdëëncëë sëëëë säày úûnplëëäàsíìng dëëvõönshíìrëë äàccëëptäàncëë sõön.</w:t>
+        <w:t>Íntrõòdùýcëèd ìïmprùýdëèncëè sëèëè sáåy ùýnplëèáåsìïng dëèvõònshìïrëè áåccëèptáåncëè sõòn.</w:t>
       </w:r>
       <w:r>
         <w:rPr>
@@ -714,7 +714,7 @@
           <w:cs w:val="0"/>
           <w:lang w:val="de-DE" w:eastAsia="zh-TW" w:bidi="ar-SA"/>
         </w:rPr>
-        <w:t>Êxèétèér löóngèér wìísdöóm gáây nöór dèésìígn áâgèé.</w:t>
+        <w:t>Ëxèètèèr lõòngèèr wîïsdõòm gäày nõòr dèèsîïgn äàgèè.</w:t>
       </w:r>
       <w:r>
         <w:rPr>
@@ -788,7 +788,7 @@
           <w:cs w:val="0"/>
           <w:lang w:val="de-DE" w:eastAsia="zh-TW" w:bidi="ar-SA"/>
         </w:rPr>
-        <w:t>Âm wéëâãthéër tòô éëntéëréëd nòôrlâãnd nòô ìín shòôwìíng séërvìícéë.</w:t>
+        <w:t>Âm wèèäàthèèr tôõ èèntèèrèèd nôõrläànd nôõ íín shôõwííng sèèrvíícèè.</w:t>
       </w:r>
       <w:r>
         <w:rPr>
@@ -862,7 +862,7 @@
           <w:cs w:val="0"/>
           <w:lang w:val="de-DE" w:eastAsia="zh-TW" w:bidi="ar-SA"/>
         </w:rPr>
-        <w:t>Nóôr réëpéëàætéëd spéëàækîíng shy àæppéëtîítéë.</w:t>
+        <w:t>Nöör rèèpèèæätèèd spèèæäkïìng shy æäppèètïìtèè.</w:t>
       </w:r>
       <w:r>
         <w:rPr>
@@ -936,7 +936,7 @@
           <w:cs w:val="0"/>
           <w:lang w:val="de-DE" w:eastAsia="zh-TW" w:bidi="ar-SA"/>
         </w:rPr>
-        <w:t>Êxcïìtêëd ïìt håæstïìly åæn påæstùùrêë ïìt òöbsêërvêë.</w:t>
+        <w:t>Ëxcíítêéd íít hããstííly ããn pããstûùrêé íít ööbsêérvêé.</w:t>
       </w:r>
       <w:r>
         <w:rPr>
@@ -1010,7 +1010,7 @@
           <w:cs w:val="0"/>
           <w:lang w:val="de-DE" w:eastAsia="zh-TW" w:bidi="ar-SA"/>
         </w:rPr>
-        <w:t>Snúýg håãnd hõôw dåãrèè hèèrèè tõôõô.</w:t>
+        <w:t>Snúùg häänd hóôw dääréé hééréé tóôóô.</w:t>
       </w:r>
       <w:bookmarkStart w:id="0" w:name="_GoBack"/>
       <w:bookmarkEnd w:id="0"/>

--- a/Test_BP/Fol_2k_files_500(2)/de-DE/file 500_2 - Copy (187)_de.docx
+++ b/Test_BP/Fol_2k_files_500(2)/de-DE/file 500_2 - Copy (187)_de.docx
@@ -42,7 +42,7 @@
           <w:cs w:val="0"/>
           <w:lang w:val="de-DE" w:eastAsia="zh-TW" w:bidi="ar-SA"/>
         </w:rPr>
-        <w:t>t êêxcêêpt tõö sõö têêmpêêr mýýtýýäål täåstêês mõöthêêr.</w:t>
+        <w:t>t èêxcèêpt tòò sòò tèêmpèêr müütüüãàl tãàstèês mòòthèêr.</w:t>
       </w:r>
       <w:r>
         <w:rPr>
@@ -116,7 +116,7 @@
           <w:cs w:val="0"/>
           <w:lang w:val="de-DE" w:eastAsia="zh-TW" w:bidi="ar-SA"/>
         </w:rPr>
-        <w:t>Ïntêérêéstêéd cûýltîïväãtêéd îïts cõõntîïnûýîïng nõõw yêét äãrêé.</w:t>
+        <w:t>Ìntëërëëstëëd cýûltîïvããtëëd îïts cöõntîïnýûîïng nöõw yëët ããrëë.</w:t>
       </w:r>
       <w:r>
         <w:rPr>
@@ -190,7 +190,7 @@
           <w:cs w:val="0"/>
           <w:lang w:val="de-DE" w:eastAsia="zh-TW" w:bidi="ar-SA"/>
         </w:rPr>
-        <w:t>Õûüt ìîntëërëëstëëd ääccëëptääncëë õõûür päärtìîäälìîty ääffrõõntìîng ûünplëëääsäänt why äädd.</w:t>
+        <w:t>Öüût íïntéérééstééd áäccééptáäncéé öòüûr páärtíïáälíïty áäffröòntíïng üûnplééáäsáänt why áädd.</w:t>
       </w:r>
       <w:r>
         <w:rPr>
@@ -264,7 +264,7 @@
           <w:cs w:val="0"/>
           <w:lang w:val="de-DE" w:eastAsia="zh-TW" w:bidi="ar-SA"/>
         </w:rPr>
-        <w:t>Èstëéëém gãårdëén mëén yëét shy cõöýúrsëé.</w:t>
+        <w:t>Êstëèëèm gãárdëèn mëèn yëèt shy cöõúûrsëè.</w:t>
       </w:r>
       <w:r>
         <w:rPr>
@@ -338,7 +338,7 @@
           <w:cs w:val="0"/>
           <w:lang w:val="de-DE" w:eastAsia="zh-TW" w:bidi="ar-SA"/>
         </w:rPr>
-        <w:t>Cöônsýúltêéd ýúp my töôlêéràâbly söômêétíïmêés pêérpêétýúàâl öôh.</w:t>
+        <w:t>Côönsûûltêëd ûûp my tôölêëræábly sôömêëtïìmêës pêërpêëtûûæál ôöh.</w:t>
       </w:r>
       <w:r>
         <w:rPr>
@@ -412,7 +412,7 @@
           <w:cs w:val="0"/>
           <w:lang w:val="de-DE" w:eastAsia="zh-TW" w:bidi="ar-SA"/>
         </w:rPr>
-        <w:t>Êxprêêssîïôón äàccêêptäàncêê îïmprùúdêêncêê päàrtîïcùúläàr häàd êêäàt ùúnsäàtîïäàblêê.</w:t>
+        <w:t>Êxprêèssíîõön ååccêèptååncêè íîmprýùdêèncêè påårtíîcýùlåår hååd êèååt ýùnsååtíîååblêè.</w:t>
       </w:r>
       <w:r>
         <w:rPr>
@@ -492,7 +492,7 @@
           <w:cs w:val="0"/>
           <w:lang w:val="de-DE" w:eastAsia="zh-TW" w:bidi="ar-SA"/>
         </w:rPr>
-        <w:t>Håãd dèënóótìíng próópèërly jóóìíntùùrèë yóóùù óóccåãsìíóón dìírèëctly råãìíllèëry.</w:t>
+        <w:t>Häâd dèènôòtîïng prôòpèèrly jôòîïntýýrèè yôòýý ôòccäâsîïôòn dîïrèèctly räâîïllèèry.</w:t>
       </w:r>
       <w:r>
         <w:rPr>
@@ -566,7 +566,7 @@
           <w:cs w:val="0"/>
           <w:lang w:val="de-DE" w:eastAsia="zh-TW" w:bidi="ar-SA"/>
         </w:rPr>
-        <w:t>În såâííd tóö óöf póöóör füúll béé póöst fåâcéé snüúg.</w:t>
+        <w:t>Ìn sáâíïd tõô õôf põôõôr fûûll bèè põôst fáâcèè snûûg.</w:t>
       </w:r>
       <w:r>
         <w:rPr>
@@ -640,7 +640,7 @@
           <w:cs w:val="0"/>
           <w:lang w:val="de-DE" w:eastAsia="zh-TW" w:bidi="ar-SA"/>
         </w:rPr>
-        <w:t>Íntrõòdùýcëèd ìïmprùýdëèncëè sëèëè sáåy ùýnplëèáåsìïng dëèvõònshìïrëè áåccëèptáåncëè sõòn.</w:t>
+        <w:t>Ìntröódûücééd íìmprûüdééncéé séééé säãy ûünplééäãsíìng déévöónshíìréé äãccééptäãncéé söón.</w:t>
       </w:r>
       <w:r>
         <w:rPr>
@@ -714,7 +714,7 @@
           <w:cs w:val="0"/>
           <w:lang w:val="de-DE" w:eastAsia="zh-TW" w:bidi="ar-SA"/>
         </w:rPr>
-        <w:t>Ëxèètèèr lõòngèèr wîïsdõòm gäày nõòr dèèsîïgn äàgèè.</w:t>
+        <w:t>Èxëétëér lôóngëér wîïsdôóm gàäy nôór dëésîïgn àägëé.</w:t>
       </w:r>
       <w:r>
         <w:rPr>
@@ -788,7 +788,7 @@
           <w:cs w:val="0"/>
           <w:lang w:val="de-DE" w:eastAsia="zh-TW" w:bidi="ar-SA"/>
         </w:rPr>
-        <w:t>Âm wèèäàthèèr tôõ èèntèèrèèd nôõrläànd nôõ íín shôõwííng sèèrvíícèè.</w:t>
+        <w:t>Åm wëêàæthëêr töö ëêntëêrëêd nöörlàænd nöö íïn shööwíïng sëêrvíïcëê.</w:t>
       </w:r>
       <w:r>
         <w:rPr>
@@ -862,7 +862,7 @@
           <w:cs w:val="0"/>
           <w:lang w:val="de-DE" w:eastAsia="zh-TW" w:bidi="ar-SA"/>
         </w:rPr>
-        <w:t>Nöör rèèpèèæätèèd spèèæäkïìng shy æäppèètïìtèè.</w:t>
+        <w:t>Nóör rèêpèêåãtèêd spèêåãkïìng shy åãppèêtïìtèê.</w:t>
       </w:r>
       <w:r>
         <w:rPr>
@@ -936,7 +936,7 @@
           <w:cs w:val="0"/>
           <w:lang w:val="de-DE" w:eastAsia="zh-TW" w:bidi="ar-SA"/>
         </w:rPr>
-        <w:t>Ëxcíítêéd íít hããstííly ããn pããstûùrêé íít ööbsêérvêé.</w:t>
+        <w:t>Ëxcîìtèèd îìt hãàstîìly ãàn pãàstýürèè îìt óòbsèèrvèè.</w:t>
       </w:r>
       <w:r>
         <w:rPr>
@@ -1010,7 +1010,7 @@
           <w:cs w:val="0"/>
           <w:lang w:val="de-DE" w:eastAsia="zh-TW" w:bidi="ar-SA"/>
         </w:rPr>
-        <w:t>Snúùg häänd hóôw dääréé hééréé tóôóô.</w:t>
+        <w:t>Snùúg hàånd hôòw dàårêé hêérêé tôòôò.</w:t>
       </w:r>
       <w:bookmarkStart w:id="0" w:name="_GoBack"/>
       <w:bookmarkEnd w:id="0"/>
